--- a/Research Proposal/Research_Paper_Ravindra_Sadaphule_v3.docx
+++ b/Research Proposal/Research_Paper_Ravindra_Sadaphule_v3.docx
@@ -1069,11 +1069,20 @@
         <w:t xml:space="preserve"> and coworker relationships.  </w:t>
       </w:r>
       <w:r>
-        <w:t xml:space="preserve">We would need to clean the data and transform it for training ML algorithms that can predict insights. Additional data will be collected from </w:t>
+        <w:t xml:space="preserve">The </w:t>
+      </w:r>
+      <w:r>
+        <w:t xml:space="preserve">data </w:t>
+      </w:r>
+      <w:r>
+        <w:t xml:space="preserve">need to be cleaned and transformed </w:t>
+      </w:r>
+      <w:r>
+        <w:t xml:space="preserve">for training ML algorithms that can predict insights. Additional data will be collected from musical </w:t>
       </w:r>
       <w:r>
         <w:lastRenderedPageBreak/>
-        <w:t>musical therapy survey that correlates the impact of music therapy on stress.</w:t>
+        <w:t>therapy survey that correlates the impact of music therapy on stress.</w:t>
       </w:r>
     </w:p>
     <w:p>
@@ -1111,74 +1120,129 @@
         <w:t>user,</w:t>
       </w:r>
       <w:r>
-        <w:t xml:space="preserve"> get the insights from the model and displays the insights to the user . </w:t>
-      </w:r>
-    </w:p>
-    <w:p>
-      <w:pPr>
-        <w:ind w:left="-15"/>
-      </w:pPr>
-    </w:p>
-    <w:p>
-      <w:pPr>
-        <w:ind w:left="-15"/>
-      </w:pPr>
-      <w:r>
+        <w:t xml:space="preserve"> get the insights from the model and displays the insights to the </w:t>
+      </w:r>
+      <w:proofErr w:type="gramStart"/>
+      <w:r>
+        <w:t>user .</w:t>
+      </w:r>
+      <w:proofErr w:type="gramEnd"/>
+      <w:r>
+        <w:t xml:space="preserve"> </w:t>
+      </w:r>
+    </w:p>
+    <w:p>
+      <w:pPr>
+        <w:ind w:left="-15"/>
+      </w:pPr>
+    </w:p>
+    <w:p>
+      <w:pPr>
+        <w:ind w:left="-15"/>
         <w:rPr>
           <w:b/>
           <w:bCs/>
         </w:rPr>
-        <w:t>Feature Selection</w:t>
-      </w:r>
+      </w:pPr>
       <w:r>
         <w:rPr>
           <w:b/>
           <w:bCs/>
         </w:rPr>
-        <w:t>:</w:t>
-      </w:r>
-      <w:r>
-        <w:t xml:space="preserve"> </w:t>
-      </w:r>
-      <w:r>
-        <w:t xml:space="preserve">For Mental Health survey and music therapy datasets, I’ll select features that are not dependent on each other and have high correlation with labels. The data will be sampled in stratified manner to avoid bias related to gender, </w:t>
-      </w:r>
-      <w:r>
-        <w:t>company,</w:t>
-      </w:r>
-      <w:r>
-        <w:t xml:space="preserve"> or race. </w:t>
-      </w:r>
-      <w:r>
-        <w:t xml:space="preserve">By looking at the mental survey dataset, Age, Gender, country, state, family history are good features. We’ll predict if the user needs treatment or not (binary classification). After looking at music therapy dataset age, streaming service, type of music (classical, rock, jazz etc.), number of hours spent listening to music are good feature. We’ll measure the impact of music on health conditions like insomnia OCD, Depression. </w:t>
-      </w:r>
-    </w:p>
-    <w:p>
-      <w:pPr>
-        <w:ind w:left="-15"/>
-      </w:pPr>
-    </w:p>
-    <w:p>
-      <w:pPr>
-        <w:ind w:left="-15"/>
-      </w:pPr>
-    </w:p>
-    <w:p>
-      <w:pPr>
-        <w:ind w:left="-15"/>
-      </w:pPr>
+        <w:t>Diagnosis</w:t>
+      </w:r>
       <w:r>
         <w:rPr>
           <w:b/>
           <w:bCs/>
         </w:rPr>
-        <w:t>Model Selection</w:t>
-      </w:r>
-      <w:r>
+        <w:t xml:space="preserve">: </w:t>
+      </w:r>
+    </w:p>
+    <w:p>
+      <w:pPr>
+        <w:ind w:left="-15"/>
+      </w:pPr>
+      <w:r>
+        <w:t>The data was checked to make sure that it was</w:t>
+      </w:r>
+      <w:r>
+        <w:t xml:space="preserve"> balanced across industries and gender. The country distribution was not balanced because of scarcity of the data.</w:t>
+      </w:r>
+      <w:r>
+        <w:t xml:space="preserve"> The system does not work well for countries that has few data items like Thailand.</w:t>
+      </w:r>
+    </w:p>
+    <w:p>
+      <w:pPr>
+        <w:ind w:left="-15"/>
+      </w:pPr>
+    </w:p>
+    <w:p>
+      <w:pPr>
+        <w:ind w:left="-15"/>
         <w:rPr>
           <w:b/>
           <w:bCs/>
         </w:rPr>
+      </w:pPr>
+      <w:r>
+        <w:rPr>
+          <w:b/>
+          <w:bCs/>
+        </w:rPr>
+        <w:t>Design:</w:t>
+      </w:r>
+    </w:p>
+    <w:p>
+      <w:pPr>
+        <w:ind w:left="-15"/>
+      </w:pPr>
+    </w:p>
+    <w:p>
+      <w:pPr>
+        <w:ind w:left="-15"/>
+      </w:pPr>
+      <w:r>
+        <w:t>Feature Selection</w:t>
+      </w:r>
+      <w:r>
+        <w:t>:</w:t>
+      </w:r>
+      <w:r>
+        <w:t xml:space="preserve"> </w:t>
+      </w:r>
+      <w:r>
+        <w:t xml:space="preserve">For Mental Health survey and music therapy datasets, I’ll select features that are not dependent on each other and have high correlation with labels. The data will be sampled in stratified manner to avoid bias related to gender, </w:t>
+      </w:r>
+      <w:r>
+        <w:t>company,</w:t>
+      </w:r>
+      <w:r>
+        <w:t xml:space="preserve"> or race. </w:t>
+      </w:r>
+      <w:r>
+        <w:t xml:space="preserve">By looking at the mental survey dataset, Age, Gender, country, state, family history are good features. We’ll predict if the user needs treatment or not (binary classification). After looking at music therapy dataset age, streaming service, type of music (classical, rock, jazz etc.), number of hours spent listening to music are good feature. We’ll measure the impact of music on health conditions like insomnia OCD, Depression. </w:t>
+      </w:r>
+    </w:p>
+    <w:p>
+      <w:pPr>
+        <w:ind w:left="-15"/>
+      </w:pPr>
+    </w:p>
+    <w:p>
+      <w:pPr>
+        <w:ind w:left="-15"/>
+      </w:pPr>
+    </w:p>
+    <w:p>
+      <w:pPr>
+        <w:ind w:left="-15"/>
+      </w:pPr>
+      <w:r>
+        <w:t>Model Selection</w:t>
+      </w:r>
+      <w:r>
         <w:t>:</w:t>
       </w:r>
       <w:r>
@@ -1271,7 +1335,10 @@
         <w:t xml:space="preserve"> then explored to find correlations among data. The data is then normalized to bring it in the same range. ‘treatment’ </w:t>
       </w:r>
       <w:r>
-        <w:t xml:space="preserve">has been selected </w:t>
+        <w:t xml:space="preserve">has been </w:t>
+      </w:r>
+      <w:r>
+        <w:t xml:space="preserve">selected </w:t>
       </w:r>
       <w:r>
         <w:t xml:space="preserve">as label that we would like model to predict. </w:t>
@@ -1291,7 +1358,19 @@
       </w:r>
       <w:proofErr w:type="gramEnd"/>
       <w:r>
-        <w:t xml:space="preserve"> and supervisor relationships as features. We divided the sample dataset into train and test (70%: 30%) and then trained a model using KNN and </w:t>
+        <w:t xml:space="preserve"> and supervisor relationships as features. </w:t>
+      </w:r>
+      <w:r>
+        <w:t>T</w:t>
+      </w:r>
+      <w:r>
+        <w:t xml:space="preserve">he sample dataset </w:t>
+      </w:r>
+      <w:r>
+        <w:t xml:space="preserve">was divided </w:t>
+      </w:r>
+      <w:r>
+        <w:t xml:space="preserve">into train and test (70%: 30%) and then trained a model using KNN and </w:t>
       </w:r>
       <w:proofErr w:type="gramStart"/>
       <w:r>
@@ -1356,12 +1435,17 @@
       </w:pPr>
     </w:p>
     <w:p>
-      <w:pPr>
-        <w:pStyle w:val="Heading1"/>
-      </w:pPr>
-      <w:r>
-        <w:t>ARCHITECTURE</w:t>
-      </w:r>
+      <w:r>
+        <w:t xml:space="preserve">   </w:t>
+      </w:r>
+      <w:proofErr w:type="gramStart"/>
+      <w:r>
+        <w:t>Deployment</w:t>
+      </w:r>
+      <w:r>
+        <w:t xml:space="preserve"> :</w:t>
+      </w:r>
+      <w:proofErr w:type="gramEnd"/>
     </w:p>
     <w:p>
       <w:pPr>
@@ -1498,16 +1582,6 @@
     </w:p>
     <w:p>
       <w:pPr>
-        <w:ind w:left="-15"/>
-      </w:pPr>
-    </w:p>
-    <w:p>
-      <w:pPr>
-        <w:ind w:left="-15"/>
-      </w:pPr>
-    </w:p>
-    <w:p>
-      <w:pPr>
         <w:pStyle w:val="Heading1"/>
         <w:ind w:left="390" w:hanging="390"/>
       </w:pPr>
@@ -1527,6 +1601,20 @@
         <w:t>The data had columns like timestamp and state which were not relevant. Such columns have been removed from the data. Categorical values have been converted into numerical buckets. Age was bucketized into 4 buckets.</w:t>
       </w:r>
     </w:p>
+    <w:p/>
+    <w:p/>
+    <w:p/>
+    <w:p/>
+    <w:p/>
+    <w:p/>
+    <w:p/>
+    <w:p/>
+    <w:p/>
+    <w:p/>
+    <w:p/>
+    <w:p/>
+    <w:p/>
+    <w:p/>
     <w:p/>
     <w:p>
       <w:r>
@@ -1589,7 +1677,6 @@
         <w:ind w:left="-5"/>
       </w:pPr>
       <w:r>
-        <w:lastRenderedPageBreak/>
         <w:t xml:space="preserve">     As you can see typical range for age is between 25-45</w:t>
       </w:r>
     </w:p>
@@ -2584,6 +2671,7 @@
               <w:ind w:firstLine="0"/>
             </w:pPr>
             <w:r>
+              <w:lastRenderedPageBreak/>
               <w:t>1</w:t>
             </w:r>
           </w:p>
@@ -2792,7 +2880,6 @@
         <w:ind w:firstLine="0"/>
       </w:pPr>
       <w:r>
-        <w:lastRenderedPageBreak/>
         <w:t xml:space="preserve">A User Interface was developed to ask user questions and predict using model trained above to indicate if user needs a </w:t>
       </w:r>
       <w:r>
